--- a/Interview_Questions/Interview_prepration_Load_Balancer.docx
+++ b/Interview_Questions/Interview_prepration_Load_Balancer.docx
@@ -46,9 +46,9 @@
           <w:lang w:val="en-US"/>
         </w:rPr>
         <w:drawing>
-          <wp:inline distT="0" distB="0" distL="0" distR="0" wp14:anchorId="7A0E5271" wp14:editId="7EBC9E53">
+          <wp:inline distT="0" distB="0" distL="0" distR="0" wp14:anchorId="7A0E5271" wp14:editId="5FA931F6">
             <wp:extent cx="6660515" cy="2105025"/>
-            <wp:effectExtent l="38100" t="0" r="45085" b="0"/>
+            <wp:effectExtent l="76200" t="0" r="45085" b="0"/>
             <wp:docPr id="2" name="Diagram 2"/>
             <wp:cNvGraphicFramePr/>
             <a:graphic xmlns:a="http://schemas.openxmlformats.org/drawingml/2006/main">
@@ -2037,7 +2037,55 @@
           <w:color w:val="002060"/>
           <w:lang w:eastAsia="en-IN" w:bidi="hi-IN"/>
         </w:rPr>
-        <w:t> DNS-based + advanced request routing.</w:t>
+        <w:t xml:space="preserve"> DNS-based </w:t>
+      </w:r>
+      <w:r>
+        <w:rPr>
+          <w:rFonts w:ascii="Segoe UI" w:eastAsia="Times New Roman" w:hAnsi="Segoe UI" w:cs="Segoe UI"/>
+          <w:color w:val="002060"/>
+          <w:lang w:eastAsia="en-IN" w:bidi="hi-IN"/>
+        </w:rPr>
+        <w:t>(Host-</w:t>
+      </w:r>
+      <w:r>
+        <w:rPr>
+          <w:rFonts w:ascii="Segoe UI" w:eastAsia="Times New Roman" w:hAnsi="Segoe UI" w:cs="Segoe UI"/>
+          <w:color w:val="002060"/>
+          <w:lang w:eastAsia="en-IN" w:bidi="hi-IN"/>
+        </w:rPr>
+        <w:t xml:space="preserve">Naam ko IP mein </w:t>
+      </w:r>
+      <w:r>
+        <w:rPr>
+          <w:rFonts w:ascii="Segoe UI" w:eastAsia="Times New Roman" w:hAnsi="Segoe UI" w:cs="Segoe UI"/>
+          <w:color w:val="002060"/>
+          <w:lang w:eastAsia="en-IN" w:bidi="hi-IN"/>
+        </w:rPr>
+        <w:t>badalna</w:t>
+      </w:r>
+      <w:r>
+        <w:rPr>
+          <w:rFonts w:ascii="Segoe UI" w:eastAsia="Times New Roman" w:hAnsi="Segoe UI" w:cs="Segoe UI"/>
+          <w:color w:val="002060"/>
+          <w:lang w:eastAsia="en-IN" w:bidi="hi-IN"/>
+        </w:rPr>
+        <w:t>)</w:t>
+      </w:r>
+      <w:r>
+        <w:rPr>
+          <w:rFonts w:ascii="Segoe UI" w:eastAsia="Times New Roman" w:hAnsi="Segoe UI" w:cs="Segoe UI"/>
+          <w:color w:val="002060"/>
+          <w:lang w:eastAsia="en-IN" w:bidi="hi-IN"/>
+        </w:rPr>
+        <w:t xml:space="preserve"> +</w:t>
+      </w:r>
+      <w:r>
+        <w:rPr>
+          <w:rFonts w:ascii="Segoe UI" w:eastAsia="Times New Roman" w:hAnsi="Segoe UI" w:cs="Segoe UI"/>
+          <w:color w:val="002060"/>
+          <w:lang w:eastAsia="en-IN" w:bidi="hi-IN"/>
+        </w:rPr>
+        <w:t xml:space="preserve"> advanced request routing.</w:t>
       </w:r>
     </w:p>
     <w:p>
@@ -2136,16 +2184,139 @@
           <w:color w:val="002060"/>
           <w:lang w:eastAsia="en-IN" w:bidi="hi-IN"/>
         </w:rPr>
-        <w:t>CDN (Content Delivery Network)</w:t>
-      </w:r>
-      <w:r>
-        <w:rPr>
-          <w:rFonts w:ascii="Segoe UI" w:eastAsia="Times New Roman" w:hAnsi="Segoe UI" w:cs="Segoe UI"/>
-          <w:color w:val="002060"/>
-          <w:lang w:eastAsia="en-IN" w:bidi="hi-IN"/>
-        </w:rPr>
-        <w:t> capability for performance optimization.</w:t>
-      </w:r>
+        <w:t>CDN (Content Delivery Network</w:t>
+      </w:r>
+      <w:proofErr w:type="gramStart"/>
+      <w:r>
+        <w:rPr>
+          <w:rFonts w:ascii="Segoe UI" w:eastAsia="Times New Roman" w:hAnsi="Segoe UI" w:cs="Segoe UI"/>
+          <w:b/>
+          <w:bCs/>
+          <w:color w:val="002060"/>
+          <w:lang w:eastAsia="en-IN" w:bidi="hi-IN"/>
+        </w:rPr>
+        <w:t>)</w:t>
+      </w:r>
+      <w:r>
+        <w:rPr>
+          <w:rFonts w:ascii="Segoe UI" w:eastAsia="Times New Roman" w:hAnsi="Segoe UI" w:cs="Segoe UI"/>
+          <w:color w:val="002060"/>
+          <w:lang w:eastAsia="en-IN" w:bidi="hi-IN"/>
+        </w:rPr>
+        <w:t> .</w:t>
+      </w:r>
+      <w:proofErr w:type="gramEnd"/>
+    </w:p>
+    <w:p>
+      <w:pPr>
+        <w:pStyle w:val="NormalWeb"/>
+        <w:rPr>
+          <w:color w:val="002060"/>
+        </w:rPr>
+      </w:pPr>
+      <w:r>
+        <w:rPr>
+          <w:rFonts w:ascii="Segoe UI" w:hAnsi="Segoe UI" w:cs="Segoe UI"/>
+          <w:color w:val="002060"/>
+        </w:rPr>
+        <w:t xml:space="preserve">CDN </w:t>
+      </w:r>
+      <w:r>
+        <w:rPr>
+          <w:rFonts w:ascii="Segoe UI" w:hAnsi="Segoe UI" w:cs="Segoe UI"/>
+          <w:color w:val="002060"/>
+        </w:rPr>
+        <w:t>(</w:t>
+      </w:r>
+      <w:r>
+        <w:rPr>
+          <w:color w:val="002060"/>
+        </w:rPr>
+        <w:t>Netflix ya YouTube ka video sabko ek server se dena slow ho jaayega. Isliye:</w:t>
+      </w:r>
+    </w:p>
+    <w:p>
+      <w:pPr>
+        <w:pStyle w:val="NormalWeb"/>
+        <w:numPr>
+          <w:ilvl w:val="0"/>
+          <w:numId w:val="11"/>
+        </w:numPr>
+        <w:rPr>
+          <w:color w:val="002060"/>
+        </w:rPr>
+      </w:pPr>
+      <w:r>
+        <w:rPr>
+          <w:color w:val="002060"/>
+        </w:rPr>
+        <w:t xml:space="preserve">World ke alag alag jagah pe </w:t>
+      </w:r>
+      <w:r>
+        <w:rPr>
+          <w:rStyle w:val="Strong"/>
+          <w:color w:val="002060"/>
+        </w:rPr>
+        <w:t>copies</w:t>
+      </w:r>
+      <w:r>
+        <w:rPr>
+          <w:color w:val="002060"/>
+        </w:rPr>
+        <w:t xml:space="preserve"> rakhte hain (yeh hi CDN nodes hote hain).</w:t>
+      </w:r>
+    </w:p>
+    <w:p>
+      <w:pPr>
+        <w:pStyle w:val="NormalWeb"/>
+        <w:numPr>
+          <w:ilvl w:val="0"/>
+          <w:numId w:val="11"/>
+        </w:numPr>
+        <w:rPr>
+          <w:color w:val="002060"/>
+        </w:rPr>
+      </w:pPr>
+      <w:r>
+        <w:rPr>
+          <w:color w:val="002060"/>
+        </w:rPr>
+        <w:t>Jab tu India mein Netflix open karta hai, toh content India ke paas wale CDN node se aata hai.</w:t>
+      </w:r>
+    </w:p>
+    <w:p>
+      <w:pPr>
+        <w:pStyle w:val="NormalWeb"/>
+        <w:numPr>
+          <w:ilvl w:val="0"/>
+          <w:numId w:val="11"/>
+        </w:numPr>
+        <w:rPr>
+          <w:color w:val="002060"/>
+        </w:rPr>
+      </w:pPr>
+      <w:r>
+        <w:rPr>
+          <w:color w:val="002060"/>
+        </w:rPr>
+        <w:t>Fast load hota hai, latency kam hoti hai</w:t>
+      </w:r>
+      <w:r>
+        <w:rPr>
+          <w:rFonts w:ascii="Segoe UI" w:hAnsi="Segoe UI" w:cs="Segoe UI"/>
+          <w:color w:val="002060"/>
+        </w:rPr>
+        <w:t>)</w:t>
+      </w:r>
+      <w:r>
+        <w:rPr>
+          <w:rFonts w:ascii="Segoe UI" w:hAnsi="Segoe UI" w:cs="Segoe UI"/>
+          <w:color w:val="002060"/>
+        </w:rPr>
+        <w:t>.</w:t>
+      </w:r>
+      <w:bookmarkStart w:id="0" w:name="_GoBack"/>
+      <w:bookmarkEnd w:id="0"/>
     </w:p>
     <w:p>
       <w:pPr>
@@ -2353,6 +2524,7 @@
         <w:rPr>
           <w:noProof/>
         </w:rPr>
+        <w:lastRenderedPageBreak/>
         <w:drawing>
           <wp:inline distT="0" distB="0" distL="0" distR="0" wp14:anchorId="0712807E" wp14:editId="234D3E4A">
             <wp:extent cx="4476750" cy="2533650"/>
@@ -2451,11 +2623,8 @@
         <w:rPr>
           <w:noProof/>
         </w:rPr>
-        <w:lastRenderedPageBreak/>
         <w:t>Load Balancer</w:t>
       </w:r>
-      <w:bookmarkStart w:id="0" w:name="_GoBack"/>
-      <w:bookmarkEnd w:id="0"/>
     </w:p>
     <w:p>
       <w:pPr>
@@ -2564,6 +2733,7 @@
         <w:rPr>
           <w:noProof/>
         </w:rPr>
+        <w:lastRenderedPageBreak/>
         <w:drawing>
           <wp:inline distT="0" distB="0" distL="0" distR="0" wp14:anchorId="0FE4EA4B" wp14:editId="5EB001BF">
             <wp:extent cx="6543675" cy="3244850"/>
@@ -2637,7 +2807,6 @@
           <w:szCs w:val="24"/>
           <w:lang w:val="en-US"/>
         </w:rPr>
-        <w:lastRenderedPageBreak/>
         <w:tab/>
       </w:r>
       <w:r>
@@ -2807,7 +2976,6 @@
         <w:rPr>
           <w:noProof/>
         </w:rPr>
-        <w:lastRenderedPageBreak/>
         <w:drawing>
           <wp:inline distT="0" distB="0" distL="0" distR="0" wp14:anchorId="7C85F8E5" wp14:editId="00708FED">
             <wp:extent cx="4067175" cy="4800600"/>
@@ -3917,6 +4085,155 @@
     </w:lvl>
   </w:abstractNum>
   <w:abstractNum w:abstractNumId="7" w15:restartNumberingAfterBreak="0">
+    <w:nsid w:val="3D3C7332"/>
+    <w:multiLevelType w:val="multilevel"/>
+    <w:tmpl w:val="338629FE"/>
+    <w:lvl w:ilvl="0">
+      <w:start w:val="1"/>
+      <w:numFmt w:val="bullet"/>
+      <w:lvlText w:val=""/>
+      <w:lvlJc w:val="left"/>
+      <w:pPr>
+        <w:tabs>
+          <w:tab w:val="num" w:pos="720"/>
+        </w:tabs>
+        <w:ind w:left="720" w:hanging="360"/>
+      </w:pPr>
+      <w:rPr>
+        <w:rFonts w:ascii="Symbol" w:hAnsi="Symbol" w:hint="default"/>
+        <w:sz w:val="20"/>
+      </w:rPr>
+    </w:lvl>
+    <w:lvl w:ilvl="1" w:tentative="1">
+      <w:start w:val="1"/>
+      <w:numFmt w:val="bullet"/>
+      <w:lvlText w:val="o"/>
+      <w:lvlJc w:val="left"/>
+      <w:pPr>
+        <w:tabs>
+          <w:tab w:val="num" w:pos="1440"/>
+        </w:tabs>
+        <w:ind w:left="1440" w:hanging="360"/>
+      </w:pPr>
+      <w:rPr>
+        <w:rFonts w:ascii="Courier New" w:hAnsi="Courier New" w:hint="default"/>
+        <w:sz w:val="20"/>
+      </w:rPr>
+    </w:lvl>
+    <w:lvl w:ilvl="2" w:tentative="1">
+      <w:start w:val="1"/>
+      <w:numFmt w:val="bullet"/>
+      <w:lvlText w:val=""/>
+      <w:lvlJc w:val="left"/>
+      <w:pPr>
+        <w:tabs>
+          <w:tab w:val="num" w:pos="2160"/>
+        </w:tabs>
+        <w:ind w:left="2160" w:hanging="360"/>
+      </w:pPr>
+      <w:rPr>
+        <w:rFonts w:ascii="Wingdings" w:hAnsi="Wingdings" w:hint="default"/>
+        <w:sz w:val="20"/>
+      </w:rPr>
+    </w:lvl>
+    <w:lvl w:ilvl="3" w:tentative="1">
+      <w:start w:val="1"/>
+      <w:numFmt w:val="bullet"/>
+      <w:lvlText w:val=""/>
+      <w:lvlJc w:val="left"/>
+      <w:pPr>
+        <w:tabs>
+          <w:tab w:val="num" w:pos="2880"/>
+        </w:tabs>
+        <w:ind w:left="2880" w:hanging="360"/>
+      </w:pPr>
+      <w:rPr>
+        <w:rFonts w:ascii="Wingdings" w:hAnsi="Wingdings" w:hint="default"/>
+        <w:sz w:val="20"/>
+      </w:rPr>
+    </w:lvl>
+    <w:lvl w:ilvl="4" w:tentative="1">
+      <w:start w:val="1"/>
+      <w:numFmt w:val="bullet"/>
+      <w:lvlText w:val=""/>
+      <w:lvlJc w:val="left"/>
+      <w:pPr>
+        <w:tabs>
+          <w:tab w:val="num" w:pos="3600"/>
+        </w:tabs>
+        <w:ind w:left="3600" w:hanging="360"/>
+      </w:pPr>
+      <w:rPr>
+        <w:rFonts w:ascii="Wingdings" w:hAnsi="Wingdings" w:hint="default"/>
+        <w:sz w:val="20"/>
+      </w:rPr>
+    </w:lvl>
+    <w:lvl w:ilvl="5" w:tentative="1">
+      <w:start w:val="1"/>
+      <w:numFmt w:val="bullet"/>
+      <w:lvlText w:val=""/>
+      <w:lvlJc w:val="left"/>
+      <w:pPr>
+        <w:tabs>
+          <w:tab w:val="num" w:pos="4320"/>
+        </w:tabs>
+        <w:ind w:left="4320" w:hanging="360"/>
+      </w:pPr>
+      <w:rPr>
+        <w:rFonts w:ascii="Wingdings" w:hAnsi="Wingdings" w:hint="default"/>
+        <w:sz w:val="20"/>
+      </w:rPr>
+    </w:lvl>
+    <w:lvl w:ilvl="6" w:tentative="1">
+      <w:start w:val="1"/>
+      <w:numFmt w:val="bullet"/>
+      <w:lvlText w:val=""/>
+      <w:lvlJc w:val="left"/>
+      <w:pPr>
+        <w:tabs>
+          <w:tab w:val="num" w:pos="5040"/>
+        </w:tabs>
+        <w:ind w:left="5040" w:hanging="360"/>
+      </w:pPr>
+      <w:rPr>
+        <w:rFonts w:ascii="Wingdings" w:hAnsi="Wingdings" w:hint="default"/>
+        <w:sz w:val="20"/>
+      </w:rPr>
+    </w:lvl>
+    <w:lvl w:ilvl="7" w:tentative="1">
+      <w:start w:val="1"/>
+      <w:numFmt w:val="bullet"/>
+      <w:lvlText w:val=""/>
+      <w:lvlJc w:val="left"/>
+      <w:pPr>
+        <w:tabs>
+          <w:tab w:val="num" w:pos="5760"/>
+        </w:tabs>
+        <w:ind w:left="5760" w:hanging="360"/>
+      </w:pPr>
+      <w:rPr>
+        <w:rFonts w:ascii="Wingdings" w:hAnsi="Wingdings" w:hint="default"/>
+        <w:sz w:val="20"/>
+      </w:rPr>
+    </w:lvl>
+    <w:lvl w:ilvl="8" w:tentative="1">
+      <w:start w:val="1"/>
+      <w:numFmt w:val="bullet"/>
+      <w:lvlText w:val=""/>
+      <w:lvlJc w:val="left"/>
+      <w:pPr>
+        <w:tabs>
+          <w:tab w:val="num" w:pos="6480"/>
+        </w:tabs>
+        <w:ind w:left="6480" w:hanging="360"/>
+      </w:pPr>
+      <w:rPr>
+        <w:rFonts w:ascii="Wingdings" w:hAnsi="Wingdings" w:hint="default"/>
+        <w:sz w:val="20"/>
+      </w:rPr>
+    </w:lvl>
+  </w:abstractNum>
+  <w:abstractNum w:abstractNumId="8" w15:restartNumberingAfterBreak="0">
     <w:nsid w:val="4133068B"/>
     <w:multiLevelType w:val="hybridMultilevel"/>
     <w:tmpl w:val="3A44B4F2"/>
@@ -4005,7 +4322,7 @@
       </w:pPr>
     </w:lvl>
   </w:abstractNum>
-  <w:abstractNum w:abstractNumId="8" w15:restartNumberingAfterBreak="0">
+  <w:abstractNum w:abstractNumId="9" w15:restartNumberingAfterBreak="0">
     <w:nsid w:val="493E0DE0"/>
     <w:multiLevelType w:val="hybridMultilevel"/>
     <w:tmpl w:val="5596B576"/>
@@ -4094,7 +4411,7 @@
       </w:pPr>
     </w:lvl>
   </w:abstractNum>
-  <w:abstractNum w:abstractNumId="9" w15:restartNumberingAfterBreak="0">
+  <w:abstractNum w:abstractNumId="10" w15:restartNumberingAfterBreak="0">
     <w:nsid w:val="7D9F14AC"/>
     <w:multiLevelType w:val="hybridMultilevel"/>
     <w:tmpl w:val="BAD64354"/>
@@ -4187,7 +4504,7 @@
     <w:abstractNumId w:val="4"/>
   </w:num>
   <w:num w:numId="2">
-    <w:abstractNumId w:val="8"/>
+    <w:abstractNumId w:val="9"/>
   </w:num>
   <w:num w:numId="3">
     <w:abstractNumId w:val="0"/>
@@ -4202,16 +4519,19 @@
     <w:abstractNumId w:val="2"/>
   </w:num>
   <w:num w:numId="7">
-    <w:abstractNumId w:val="9"/>
+    <w:abstractNumId w:val="10"/>
   </w:num>
   <w:num w:numId="8">
     <w:abstractNumId w:val="3"/>
   </w:num>
   <w:num w:numId="9">
-    <w:abstractNumId w:val="7"/>
+    <w:abstractNumId w:val="8"/>
   </w:num>
   <w:num w:numId="10">
     <w:abstractNumId w:val="1"/>
+  </w:num>
+  <w:num w:numId="11">
+    <w:abstractNumId w:val="7"/>
   </w:num>
 </w:numbering>
 </file>
@@ -4710,7 +5030,6 @@
     <w:name w:val="Normal (Web)"/>
     <w:basedOn w:val="Normal"/>
     <w:uiPriority w:val="99"/>
-    <w:semiHidden/>
     <w:unhideWhenUsed/>
     <w:rsid w:val="00F93013"/>
     <w:pPr>
@@ -5610,7 +5929,7 @@
 <dgm:dataModel xmlns:dgm="http://schemas.openxmlformats.org/drawingml/2006/diagram" xmlns:a="http://schemas.openxmlformats.org/drawingml/2006/main">
   <dgm:ptLst>
     <dgm:pt modelId="{865B8BA1-0AEC-467C-9528-BCD44F4FD443}" type="doc">
-      <dgm:prSet loTypeId="urn:microsoft.com/office/officeart/2005/8/layout/orgChart1" loCatId="hierarchy" qsTypeId="urn:microsoft.com/office/officeart/2005/8/quickstyle/3d2" qsCatId="3D" csTypeId="urn:microsoft.com/office/officeart/2005/8/colors/accent0_1" csCatId="mainScheme" phldr="1"/>
+      <dgm:prSet loTypeId="urn:microsoft.com/office/officeart/2005/8/layout/orgChart1" loCatId="hierarchy" qsTypeId="urn:microsoft.com/office/officeart/2005/8/quickstyle/simple5" qsCatId="simple" csTypeId="urn:microsoft.com/office/officeart/2005/8/colors/accent0_1" csCatId="mainScheme" phldr="1"/>
       <dgm:spPr/>
       <dgm:t>
         <a:bodyPr/>
@@ -6112,13 +6431,6 @@
           <a:miter lim="800000"/>
         </a:ln>
         <a:effectLst/>
-        <a:scene3d>
-          <a:camera prst="orthographicFront"/>
-          <a:lightRig rig="threePt" dir="t">
-            <a:rot lat="0" lon="0" rev="7500000"/>
-          </a:lightRig>
-        </a:scene3d>
-        <a:sp3d z="-40000" prstMaterial="matte"/>
       </dsp:spPr>
       <dsp:style>
         <a:lnRef idx="2">
@@ -6181,13 +6493,6 @@
           <a:miter lim="800000"/>
         </a:ln>
         <a:effectLst/>
-        <a:scene3d>
-          <a:camera prst="orthographicFront"/>
-          <a:lightRig rig="threePt" dir="t">
-            <a:rot lat="0" lon="0" rev="7500000"/>
-          </a:lightRig>
-        </a:scene3d>
-        <a:sp3d z="-40000" prstMaterial="matte"/>
       </dsp:spPr>
       <dsp:style>
         <a:lnRef idx="2">
@@ -6250,13 +6555,6 @@
           <a:miter lim="800000"/>
         </a:ln>
         <a:effectLst/>
-        <a:scene3d>
-          <a:camera prst="orthographicFront"/>
-          <a:lightRig rig="threePt" dir="t">
-            <a:rot lat="0" lon="0" rev="7500000"/>
-          </a:lightRig>
-        </a:scene3d>
-        <a:sp3d z="-40000" prstMaterial="matte"/>
       </dsp:spPr>
       <dsp:style>
         <a:lnRef idx="2">
@@ -6319,13 +6617,6 @@
           <a:miter lim="800000"/>
         </a:ln>
         <a:effectLst/>
-        <a:scene3d>
-          <a:camera prst="orthographicFront"/>
-          <a:lightRig rig="threePt" dir="t">
-            <a:rot lat="0" lon="0" rev="7500000"/>
-          </a:lightRig>
-        </a:scene3d>
-        <a:sp3d z="-40000" prstMaterial="matte"/>
       </dsp:spPr>
       <dsp:style>
         <a:lnRef idx="2">
@@ -6394,16 +6685,13 @@
         <a:ln>
           <a:noFill/>
         </a:ln>
-        <a:effectLst/>
-        <a:scene3d>
-          <a:camera prst="orthographicFront"/>
-          <a:lightRig rig="threePt" dir="t">
-            <a:rot lat="0" lon="0" rev="7500000"/>
-          </a:lightRig>
-        </a:scene3d>
-        <a:sp3d prstMaterial="plastic">
-          <a:bevelT w="127000" h="25400" prst="relaxedInset"/>
-        </a:sp3d>
+        <a:effectLst>
+          <a:outerShdw blurRad="57150" dist="19050" dir="5400000" algn="ctr" rotWithShape="0">
+            <a:srgbClr val="000000">
+              <a:alpha val="63000"/>
+            </a:srgbClr>
+          </a:outerShdw>
+        </a:effectLst>
       </dsp:spPr>
       <dsp:style>
         <a:lnRef idx="0">
@@ -6412,7 +6700,7 @@
         <a:fillRef idx="3">
           <a:scrgbClr r="0" g="0" b="0"/>
         </a:fillRef>
-        <a:effectRef idx="2">
+        <a:effectRef idx="3">
           <a:scrgbClr r="0" g="0" b="0"/>
         </a:effectRef>
         <a:fontRef idx="minor">
@@ -6502,16 +6790,13 @@
         <a:ln>
           <a:noFill/>
         </a:ln>
-        <a:effectLst/>
-        <a:scene3d>
-          <a:camera prst="orthographicFront"/>
-          <a:lightRig rig="threePt" dir="t">
-            <a:rot lat="0" lon="0" rev="7500000"/>
-          </a:lightRig>
-        </a:scene3d>
-        <a:sp3d prstMaterial="plastic">
-          <a:bevelT w="127000" h="25400" prst="relaxedInset"/>
-        </a:sp3d>
+        <a:effectLst>
+          <a:outerShdw blurRad="57150" dist="19050" dir="5400000" algn="ctr" rotWithShape="0">
+            <a:srgbClr val="000000">
+              <a:alpha val="63000"/>
+            </a:srgbClr>
+          </a:outerShdw>
+        </a:effectLst>
       </dsp:spPr>
       <dsp:style>
         <a:lnRef idx="0">
@@ -6520,7 +6805,7 @@
         <a:fillRef idx="3">
           <a:scrgbClr r="0" g="0" b="0"/>
         </a:fillRef>
-        <a:effectRef idx="2">
+        <a:effectRef idx="3">
           <a:scrgbClr r="0" g="0" b="0"/>
         </a:effectRef>
         <a:fontRef idx="minor">
@@ -6610,16 +6895,13 @@
         <a:ln>
           <a:noFill/>
         </a:ln>
-        <a:effectLst/>
-        <a:scene3d>
-          <a:camera prst="orthographicFront"/>
-          <a:lightRig rig="threePt" dir="t">
-            <a:rot lat="0" lon="0" rev="7500000"/>
-          </a:lightRig>
-        </a:scene3d>
-        <a:sp3d prstMaterial="plastic">
-          <a:bevelT w="127000" h="25400" prst="relaxedInset"/>
-        </a:sp3d>
+        <a:effectLst>
+          <a:outerShdw blurRad="57150" dist="19050" dir="5400000" algn="ctr" rotWithShape="0">
+            <a:srgbClr val="000000">
+              <a:alpha val="63000"/>
+            </a:srgbClr>
+          </a:outerShdw>
+        </a:effectLst>
       </dsp:spPr>
       <dsp:style>
         <a:lnRef idx="0">
@@ -6628,7 +6910,7 @@
         <a:fillRef idx="3">
           <a:scrgbClr r="0" g="0" b="0"/>
         </a:fillRef>
-        <a:effectRef idx="2">
+        <a:effectRef idx="3">
           <a:scrgbClr r="0" g="0" b="0"/>
         </a:effectRef>
         <a:fontRef idx="minor">
@@ -6718,16 +7000,13 @@
         <a:ln>
           <a:noFill/>
         </a:ln>
-        <a:effectLst/>
-        <a:scene3d>
-          <a:camera prst="orthographicFront"/>
-          <a:lightRig rig="threePt" dir="t">
-            <a:rot lat="0" lon="0" rev="7500000"/>
-          </a:lightRig>
-        </a:scene3d>
-        <a:sp3d prstMaterial="plastic">
-          <a:bevelT w="127000" h="25400" prst="relaxedInset"/>
-        </a:sp3d>
+        <a:effectLst>
+          <a:outerShdw blurRad="57150" dist="19050" dir="5400000" algn="ctr" rotWithShape="0">
+            <a:srgbClr val="000000">
+              <a:alpha val="63000"/>
+            </a:srgbClr>
+          </a:outerShdw>
+        </a:effectLst>
       </dsp:spPr>
       <dsp:style>
         <a:lnRef idx="0">
@@ -6736,7 +7015,7 @@
         <a:fillRef idx="3">
           <a:scrgbClr r="0" g="0" b="0"/>
         </a:fillRef>
-        <a:effectRef idx="2">
+        <a:effectRef idx="3">
           <a:scrgbClr r="0" g="0" b="0"/>
         </a:effectRef>
         <a:fontRef idx="minor">
@@ -6826,16 +7105,13 @@
         <a:ln>
           <a:noFill/>
         </a:ln>
-        <a:effectLst/>
-        <a:scene3d>
-          <a:camera prst="orthographicFront"/>
-          <a:lightRig rig="threePt" dir="t">
-            <a:rot lat="0" lon="0" rev="7500000"/>
-          </a:lightRig>
-        </a:scene3d>
-        <a:sp3d prstMaterial="plastic">
-          <a:bevelT w="127000" h="25400" prst="relaxedInset"/>
-        </a:sp3d>
+        <a:effectLst>
+          <a:outerShdw blurRad="57150" dist="19050" dir="5400000" algn="ctr" rotWithShape="0">
+            <a:srgbClr val="000000">
+              <a:alpha val="63000"/>
+            </a:srgbClr>
+          </a:outerShdw>
+        </a:effectLst>
       </dsp:spPr>
       <dsp:style>
         <a:lnRef idx="0">
@@ -6844,7 +7120,7 @@
         <a:fillRef idx="3">
           <a:scrgbClr r="0" g="0" b="0"/>
         </a:fillRef>
-        <a:effectRef idx="2">
+        <a:effectRef idx="3">
           <a:scrgbClr r="0" g="0" b="0"/>
         </a:effectRef>
         <a:fontRef idx="minor">
@@ -8031,11 +8307,11 @@
 </file>
 
 <file path=word/diagrams/quickStyle1.xml><?xml version="1.0" encoding="utf-8"?>
-<dgm:styleDef xmlns:dgm="http://schemas.openxmlformats.org/drawingml/2006/diagram" xmlns:a="http://schemas.openxmlformats.org/drawingml/2006/main" uniqueId="urn:microsoft.com/office/officeart/2005/8/quickstyle/3d2">
+<dgm:styleDef xmlns:dgm="http://schemas.openxmlformats.org/drawingml/2006/diagram" xmlns:a="http://schemas.openxmlformats.org/drawingml/2006/main" uniqueId="urn:microsoft.com/office/officeart/2005/8/quickstyle/simple5">
   <dgm:title val=""/>
   <dgm:desc val=""/>
   <dgm:catLst>
-    <dgm:cat type="3D" pri="11200"/>
+    <dgm:cat type="simple" pri="10500"/>
   </dgm:catLst>
   <dgm:scene3d>
     <a:camera prst="orthographicFront"/>
@@ -8044,13 +8320,9 @@
   <dgm:styleLbl name="node0">
     <dgm:scene3d>
       <a:camera prst="orthographicFront"/>
-      <a:lightRig rig="threePt" dir="t">
-        <a:rot lat="0" lon="0" rev="7500000"/>
-      </a:lightRig>
+      <a:lightRig rig="threePt" dir="t"/>
     </dgm:scene3d>
-    <dgm:sp3d prstMaterial="plastic">
-      <a:bevelT w="127000" h="25400" prst="relaxedInset"/>
-    </dgm:sp3d>
+    <dgm:sp3d/>
     <dgm:txPr/>
     <dgm:style>
       <a:lnRef idx="0">
@@ -8059,7 +8331,7 @@
       <a:fillRef idx="3">
         <a:scrgbClr r="0" g="0" b="0"/>
       </a:fillRef>
-      <a:effectRef idx="2">
+      <a:effectRef idx="3">
         <a:scrgbClr r="0" g="0" b="0"/>
       </a:effectRef>
       <a:fontRef idx="minor">
@@ -8070,22 +8342,18 @@
   <dgm:styleLbl name="lnNode1">
     <dgm:scene3d>
       <a:camera prst="orthographicFront"/>
-      <a:lightRig rig="threePt" dir="t">
-        <a:rot lat="0" lon="0" rev="7500000"/>
-      </a:lightRig>
+      <a:lightRig rig="threePt" dir="t"/>
     </dgm:scene3d>
-    <dgm:sp3d prstMaterial="plastic">
-      <a:bevelT w="127000" h="25400" prst="relaxedInset"/>
-    </dgm:sp3d>
+    <dgm:sp3d/>
     <dgm:txPr/>
     <dgm:style>
-      <a:lnRef idx="1">
+      <a:lnRef idx="0">
         <a:scrgbClr r="0" g="0" b="0"/>
       </a:lnRef>
       <a:fillRef idx="3">
         <a:scrgbClr r="0" g="0" b="0"/>
       </a:fillRef>
-      <a:effectRef idx="2">
+      <a:effectRef idx="3">
         <a:scrgbClr r="0" g="0" b="0"/>
       </a:effectRef>
       <a:fontRef idx="minor">
@@ -8096,13 +8364,9 @@
   <dgm:styleLbl name="vennNode1">
     <dgm:scene3d>
       <a:camera prst="orthographicFront"/>
-      <a:lightRig rig="threePt" dir="t">
-        <a:rot lat="0" lon="0" rev="7500000"/>
-      </a:lightRig>
+      <a:lightRig rig="threePt" dir="t"/>
     </dgm:scene3d>
-    <dgm:sp3d prstMaterial="plastic">
-      <a:bevelT w="127000" h="25400" prst="relaxedInset"/>
-    </dgm:sp3d>
+    <dgm:sp3d/>
     <dgm:txPr/>
     <dgm:style>
       <a:lnRef idx="0">
@@ -8111,7 +8375,7 @@
       <a:fillRef idx="3">
         <a:scrgbClr r="0" g="0" b="0"/>
       </a:fillRef>
-      <a:effectRef idx="2">
+      <a:effectRef idx="3">
         <a:scrgbClr r="0" g="0" b="0"/>
       </a:effectRef>
       <a:fontRef idx="minor">
@@ -8119,25 +8383,21 @@
       </a:fontRef>
     </dgm:style>
   </dgm:styleLbl>
-  <dgm:styleLbl name="alingNode1">
+  <dgm:styleLbl name="alignNode1">
     <dgm:scene3d>
       <a:camera prst="orthographicFront"/>
-      <a:lightRig rig="threePt" dir="t">
-        <a:rot lat="0" lon="0" rev="7500000"/>
-      </a:lightRig>
+      <a:lightRig rig="threePt" dir="t"/>
     </dgm:scene3d>
-    <dgm:sp3d prstMaterial="plastic">
-      <a:bevelT w="127000" h="25400" prst="relaxedInset"/>
-    </dgm:sp3d>
+    <dgm:sp3d/>
     <dgm:txPr/>
     <dgm:style>
-      <a:lnRef idx="0">
+      <a:lnRef idx="1">
         <a:scrgbClr r="0" g="0" b="0"/>
       </a:lnRef>
       <a:fillRef idx="3">
         <a:scrgbClr r="0" g="0" b="0"/>
       </a:fillRef>
-      <a:effectRef idx="2">
+      <a:effectRef idx="3">
         <a:scrgbClr r="0" g="0" b="0"/>
       </a:effectRef>
       <a:fontRef idx="minor">
@@ -8148,13 +8408,9 @@
   <dgm:styleLbl name="node1">
     <dgm:scene3d>
       <a:camera prst="orthographicFront"/>
-      <a:lightRig rig="threePt" dir="t">
-        <a:rot lat="0" lon="0" rev="7500000"/>
-      </a:lightRig>
+      <a:lightRig rig="threePt" dir="t"/>
     </dgm:scene3d>
-    <dgm:sp3d prstMaterial="plastic">
-      <a:bevelT w="127000" h="25400" prst="relaxedInset"/>
-    </dgm:sp3d>
+    <dgm:sp3d/>
     <dgm:txPr/>
     <dgm:style>
       <a:lnRef idx="0">
@@ -8163,7 +8419,7 @@
       <a:fillRef idx="3">
         <a:scrgbClr r="0" g="0" b="0"/>
       </a:fillRef>
-      <a:effectRef idx="2">
+      <a:effectRef idx="3">
         <a:scrgbClr r="0" g="0" b="0"/>
       </a:effectRef>
       <a:fontRef idx="minor">
@@ -8174,13 +8430,9 @@
   <dgm:styleLbl name="node2">
     <dgm:scene3d>
       <a:camera prst="orthographicFront"/>
-      <a:lightRig rig="threePt" dir="t">
-        <a:rot lat="0" lon="0" rev="7500000"/>
-      </a:lightRig>
+      <a:lightRig rig="threePt" dir="t"/>
     </dgm:scene3d>
-    <dgm:sp3d prstMaterial="plastic">
-      <a:bevelT w="127000" h="25400" prst="relaxedInset"/>
-    </dgm:sp3d>
+    <dgm:sp3d/>
     <dgm:txPr/>
     <dgm:style>
       <a:lnRef idx="0">
@@ -8189,7 +8441,7 @@
       <a:fillRef idx="3">
         <a:scrgbClr r="0" g="0" b="0"/>
       </a:fillRef>
-      <a:effectRef idx="2">
+      <a:effectRef idx="3">
         <a:scrgbClr r="0" g="0" b="0"/>
       </a:effectRef>
       <a:fontRef idx="minor">
@@ -8200,13 +8452,9 @@
   <dgm:styleLbl name="node3">
     <dgm:scene3d>
       <a:camera prst="orthographicFront"/>
-      <a:lightRig rig="threePt" dir="t">
-        <a:rot lat="0" lon="0" rev="7500000"/>
-      </a:lightRig>
+      <a:lightRig rig="threePt" dir="t"/>
     </dgm:scene3d>
-    <dgm:sp3d prstMaterial="plastic">
-      <a:bevelT w="127000" h="25400" prst="relaxedInset"/>
-    </dgm:sp3d>
+    <dgm:sp3d/>
     <dgm:txPr/>
     <dgm:style>
       <a:lnRef idx="0">
@@ -8215,7 +8463,7 @@
       <a:fillRef idx="3">
         <a:scrgbClr r="0" g="0" b="0"/>
       </a:fillRef>
-      <a:effectRef idx="2">
+      <a:effectRef idx="3">
         <a:scrgbClr r="0" g="0" b="0"/>
       </a:effectRef>
       <a:fontRef idx="minor">
@@ -8226,13 +8474,9 @@
   <dgm:styleLbl name="node4">
     <dgm:scene3d>
       <a:camera prst="orthographicFront"/>
-      <a:lightRig rig="threePt" dir="t">
-        <a:rot lat="0" lon="0" rev="7500000"/>
-      </a:lightRig>
+      <a:lightRig rig="threePt" dir="t"/>
     </dgm:scene3d>
-    <dgm:sp3d prstMaterial="plastic">
-      <a:bevelT w="127000" h="25400" prst="relaxedInset"/>
-    </dgm:sp3d>
+    <dgm:sp3d/>
     <dgm:txPr/>
     <dgm:style>
       <a:lnRef idx="0">
@@ -8241,7 +8485,7 @@
       <a:fillRef idx="3">
         <a:scrgbClr r="0" g="0" b="0"/>
       </a:fillRef>
-      <a:effectRef idx="2">
+      <a:effectRef idx="3">
         <a:scrgbClr r="0" g="0" b="0"/>
       </a:effectRef>
       <a:fontRef idx="minor">
@@ -8252,16 +8496,9 @@
   <dgm:styleLbl name="fgImgPlace1">
     <dgm:scene3d>
       <a:camera prst="orthographicFront"/>
-      <a:lightRig rig="threePt" dir="t">
-        <a:rot lat="0" lon="0" rev="7500000"/>
-      </a:lightRig>
+      <a:lightRig rig="threePt" dir="t"/>
     </dgm:scene3d>
-    <dgm:sp3d z="152400" extrusionH="63500" prstMaterial="matte">
-      <a:bevelT w="50800" h="19050" prst="relaxedInset"/>
-      <a:contourClr>
-        <a:schemeClr val="bg1"/>
-      </a:contourClr>
-    </dgm:sp3d>
+    <dgm:sp3d/>
     <dgm:txPr/>
     <dgm:style>
       <a:lnRef idx="0">
@@ -8270,7 +8507,7 @@
       <a:fillRef idx="1">
         <a:scrgbClr r="0" g="0" b="0"/>
       </a:fillRef>
-      <a:effectRef idx="0">
+      <a:effectRef idx="3">
         <a:scrgbClr r="0" g="0" b="0"/>
       </a:effectRef>
       <a:fontRef idx="minor"/>
@@ -8279,15 +8516,9 @@
   <dgm:styleLbl name="alignImgPlace1">
     <dgm:scene3d>
       <a:camera prst="orthographicFront"/>
-      <a:lightRig rig="threePt" dir="t">
-        <a:rot lat="0" lon="0" rev="7500000"/>
-      </a:lightRig>
+      <a:lightRig rig="threePt" dir="t"/>
     </dgm:scene3d>
-    <dgm:sp3d z="254000" extrusionH="63500" contourW="12700" prstMaterial="matte">
-      <a:contourClr>
-        <a:schemeClr val="lt1"/>
-      </a:contourClr>
-    </dgm:sp3d>
+    <dgm:sp3d/>
     <dgm:txPr/>
     <dgm:style>
       <a:lnRef idx="0">
@@ -8296,7 +8527,7 @@
       <a:fillRef idx="1">
         <a:scrgbClr r="0" g="0" b="0"/>
       </a:fillRef>
-      <a:effectRef idx="0">
+      <a:effectRef idx="3">
         <a:scrgbClr r="0" g="0" b="0"/>
       </a:effectRef>
       <a:fontRef idx="minor"/>
@@ -8305,15 +8536,9 @@
   <dgm:styleLbl name="bgImgPlace1">
     <dgm:scene3d>
       <a:camera prst="orthographicFront"/>
-      <a:lightRig rig="threePt" dir="t">
-        <a:rot lat="0" lon="0" rev="7500000"/>
-      </a:lightRig>
+      <a:lightRig rig="threePt" dir="t"/>
     </dgm:scene3d>
-    <dgm:sp3d z="-152400" extrusionH="63500" contourW="12700" prstMaterial="matte">
-      <a:contourClr>
-        <a:schemeClr val="lt1"/>
-      </a:contourClr>
-    </dgm:sp3d>
+    <dgm:sp3d/>
     <dgm:txPr/>
     <dgm:style>
       <a:lnRef idx="0">
@@ -8322,7 +8547,7 @@
       <a:fillRef idx="1">
         <a:scrgbClr r="0" g="0" b="0"/>
       </a:fillRef>
-      <a:effectRef idx="0">
+      <a:effectRef idx="3">
         <a:scrgbClr r="0" g="0" b="0"/>
       </a:effectRef>
       <a:fontRef idx="minor"/>
@@ -8331,25 +8556,18 @@
   <dgm:styleLbl name="sibTrans2D1">
     <dgm:scene3d>
       <a:camera prst="orthographicFront"/>
-      <a:lightRig rig="threePt" dir="t">
-        <a:rot lat="0" lon="0" rev="7500000"/>
-      </a:lightRig>
+      <a:lightRig rig="threePt" dir="t"/>
     </dgm:scene3d>
-    <dgm:sp3d z="-70000" extrusionH="63500" prstMaterial="matte">
-      <a:bevelT w="25400" h="6350" prst="relaxedInset"/>
-      <a:contourClr>
-        <a:schemeClr val="bg1"/>
-      </a:contourClr>
-    </dgm:sp3d>
+    <dgm:sp3d/>
     <dgm:txPr/>
     <dgm:style>
       <a:lnRef idx="0">
         <a:scrgbClr r="0" g="0" b="0"/>
       </a:lnRef>
-      <a:fillRef idx="1">
+      <a:fillRef idx="3">
         <a:scrgbClr r="0" g="0" b="0"/>
       </a:fillRef>
-      <a:effectRef idx="2">
+      <a:effectRef idx="3">
         <a:scrgbClr r="0" g="0" b="0"/>
       </a:effectRef>
       <a:fontRef idx="minor">
@@ -8360,25 +8578,18 @@
   <dgm:styleLbl name="fgSibTrans2D1">
     <dgm:scene3d>
       <a:camera prst="orthographicFront"/>
-      <a:lightRig rig="threePt" dir="t">
-        <a:rot lat="0" lon="0" rev="7500000"/>
-      </a:lightRig>
+      <a:lightRig rig="threePt" dir="t"/>
     </dgm:scene3d>
-    <dgm:sp3d z="152400" extrusionH="63500" prstMaterial="matte">
-      <a:bevelT w="25400" h="6350" prst="relaxedInset"/>
-      <a:contourClr>
-        <a:schemeClr val="bg1"/>
-      </a:contourClr>
-    </dgm:sp3d>
+    <dgm:sp3d/>
     <dgm:txPr/>
     <dgm:style>
       <a:lnRef idx="0">
         <a:scrgbClr r="0" g="0" b="0"/>
       </a:lnRef>
-      <a:fillRef idx="1">
+      <a:fillRef idx="3">
         <a:scrgbClr r="0" g="0" b="0"/>
       </a:fillRef>
-      <a:effectRef idx="2">
+      <a:effectRef idx="3">
         <a:scrgbClr r="0" g="0" b="0"/>
       </a:effectRef>
       <a:fontRef idx="minor">
@@ -8389,25 +8600,18 @@
   <dgm:styleLbl name="bgSibTrans2D1">
     <dgm:scene3d>
       <a:camera prst="orthographicFront"/>
-      <a:lightRig rig="threePt" dir="t">
-        <a:rot lat="0" lon="0" rev="7500000"/>
-      </a:lightRig>
+      <a:lightRig rig="threePt" dir="t"/>
     </dgm:scene3d>
-    <dgm:sp3d z="-152400" extrusionH="63500" prstMaterial="matte">
-      <a:bevelT w="25400" h="6350" prst="relaxedInset"/>
-      <a:contourClr>
-        <a:schemeClr val="bg1"/>
-      </a:contourClr>
-    </dgm:sp3d>
+    <dgm:sp3d/>
     <dgm:txPr/>
     <dgm:style>
       <a:lnRef idx="0">
         <a:scrgbClr r="0" g="0" b="0"/>
       </a:lnRef>
-      <a:fillRef idx="1">
+      <a:fillRef idx="3">
         <a:scrgbClr r="0" g="0" b="0"/>
       </a:fillRef>
-      <a:effectRef idx="2">
+      <a:effectRef idx="3">
         <a:scrgbClr r="0" g="0" b="0"/>
       </a:effectRef>
       <a:fontRef idx="minor">
@@ -8418,11 +8622,9 @@
   <dgm:styleLbl name="sibTrans1D1">
     <dgm:scene3d>
       <a:camera prst="orthographicFront"/>
-      <a:lightRig rig="threePt" dir="t">
-        <a:rot lat="0" lon="0" rev="7500000"/>
-      </a:lightRig>
+      <a:lightRig rig="threePt" dir="t"/>
     </dgm:scene3d>
-    <dgm:sp3d z="-40000" prstMaterial="matte"/>
+    <dgm:sp3d/>
     <dgm:txPr/>
     <dgm:style>
       <a:lnRef idx="1">
@@ -8440,20 +8642,18 @@
   <dgm:styleLbl name="callout">
     <dgm:scene3d>
       <a:camera prst="orthographicFront"/>
-      <a:lightRig rig="threePt" dir="t">
-        <a:rot lat="0" lon="0" rev="7500000"/>
-      </a:lightRig>
+      <a:lightRig rig="threePt" dir="t"/>
     </dgm:scene3d>
-    <dgm:sp3d z="127000" prstMaterial="matte"/>
+    <dgm:sp3d/>
     <dgm:txPr/>
     <dgm:style>
-      <a:lnRef idx="2">
+      <a:lnRef idx="1">
         <a:scrgbClr r="0" g="0" b="0"/>
       </a:lnRef>
-      <a:fillRef idx="1">
+      <a:fillRef idx="0">
         <a:scrgbClr r="0" g="0" b="0"/>
       </a:fillRef>
-      <a:effectRef idx="0">
+      <a:effectRef idx="1">
         <a:scrgbClr r="0" g="0" b="0"/>
       </a:effectRef>
       <a:fontRef idx="minor"/>
@@ -8462,13 +8662,9 @@
   <dgm:styleLbl name="asst0">
     <dgm:scene3d>
       <a:camera prst="orthographicFront"/>
-      <a:lightRig rig="threePt" dir="t">
-        <a:rot lat="0" lon="0" rev="7500000"/>
-      </a:lightRig>
+      <a:lightRig rig="threePt" dir="t"/>
     </dgm:scene3d>
-    <dgm:sp3d prstMaterial="plastic">
-      <a:bevelT w="127000" h="25400" prst="relaxedInset"/>
-    </dgm:sp3d>
+    <dgm:sp3d/>
     <dgm:txPr/>
     <dgm:style>
       <a:lnRef idx="0">
@@ -8477,7 +8673,7 @@
       <a:fillRef idx="3">
         <a:scrgbClr r="0" g="0" b="0"/>
       </a:fillRef>
-      <a:effectRef idx="2">
+      <a:effectRef idx="3">
         <a:scrgbClr r="0" g="0" b="0"/>
       </a:effectRef>
       <a:fontRef idx="minor">
@@ -8488,13 +8684,9 @@
   <dgm:styleLbl name="asst1">
     <dgm:scene3d>
       <a:camera prst="orthographicFront"/>
-      <a:lightRig rig="threePt" dir="t">
-        <a:rot lat="0" lon="0" rev="7500000"/>
-      </a:lightRig>
+      <a:lightRig rig="threePt" dir="t"/>
     </dgm:scene3d>
-    <dgm:sp3d prstMaterial="plastic">
-      <a:bevelT w="127000" h="25400" prst="relaxedInset"/>
-    </dgm:sp3d>
+    <dgm:sp3d/>
     <dgm:txPr/>
     <dgm:style>
       <a:lnRef idx="0">
@@ -8503,7 +8695,7 @@
       <a:fillRef idx="3">
         <a:scrgbClr r="0" g="0" b="0"/>
       </a:fillRef>
-      <a:effectRef idx="2">
+      <a:effectRef idx="3">
         <a:scrgbClr r="0" g="0" b="0"/>
       </a:effectRef>
       <a:fontRef idx="minor">
@@ -8514,13 +8706,9 @@
   <dgm:styleLbl name="asst2">
     <dgm:scene3d>
       <a:camera prst="orthographicFront"/>
-      <a:lightRig rig="threePt" dir="t">
-        <a:rot lat="0" lon="0" rev="7500000"/>
-      </a:lightRig>
+      <a:lightRig rig="threePt" dir="t"/>
     </dgm:scene3d>
-    <dgm:sp3d prstMaterial="plastic">
-      <a:bevelT w="127000" h="25400" prst="relaxedInset"/>
-    </dgm:sp3d>
+    <dgm:sp3d/>
     <dgm:txPr/>
     <dgm:style>
       <a:lnRef idx="0">
@@ -8529,7 +8717,7 @@
       <a:fillRef idx="3">
         <a:scrgbClr r="0" g="0" b="0"/>
       </a:fillRef>
-      <a:effectRef idx="2">
+      <a:effectRef idx="3">
         <a:scrgbClr r="0" g="0" b="0"/>
       </a:effectRef>
       <a:fontRef idx="minor">
@@ -8540,13 +8728,9 @@
   <dgm:styleLbl name="asst3">
     <dgm:scene3d>
       <a:camera prst="orthographicFront"/>
-      <a:lightRig rig="threePt" dir="t">
-        <a:rot lat="0" lon="0" rev="7500000"/>
-      </a:lightRig>
+      <a:lightRig rig="threePt" dir="t"/>
     </dgm:scene3d>
-    <dgm:sp3d prstMaterial="plastic">
-      <a:bevelT w="127000" h="25400" prst="relaxedInset"/>
-    </dgm:sp3d>
+    <dgm:sp3d/>
     <dgm:txPr/>
     <dgm:style>
       <a:lnRef idx="0">
@@ -8555,7 +8739,7 @@
       <a:fillRef idx="3">
         <a:scrgbClr r="0" g="0" b="0"/>
       </a:fillRef>
-      <a:effectRef idx="2">
+      <a:effectRef idx="3">
         <a:scrgbClr r="0" g="0" b="0"/>
       </a:effectRef>
       <a:fontRef idx="minor">
@@ -8563,28 +8747,21 @@
       </a:fontRef>
     </dgm:style>
   </dgm:styleLbl>
-  <dgm:styleLbl name="parChTrans2D1">
+  <dgm:styleLbl name="asst4">
     <dgm:scene3d>
       <a:camera prst="orthographicFront"/>
-      <a:lightRig rig="threePt" dir="t">
-        <a:rot lat="0" lon="0" rev="7500000"/>
-      </a:lightRig>
+      <a:lightRig rig="threePt" dir="t"/>
     </dgm:scene3d>
-    <dgm:sp3d extrusionH="63500" prstMaterial="matte">
-      <a:bevelT w="50800" h="19050" prst="relaxedInset"/>
-      <a:contourClr>
-        <a:schemeClr val="bg1"/>
-      </a:contourClr>
-    </dgm:sp3d>
+    <dgm:sp3d/>
     <dgm:txPr/>
     <dgm:style>
       <a:lnRef idx="0">
         <a:scrgbClr r="0" g="0" b="0"/>
       </a:lnRef>
-      <a:fillRef idx="1">
+      <a:fillRef idx="3">
         <a:scrgbClr r="0" g="0" b="0"/>
       </a:fillRef>
-      <a:effectRef idx="2">
+      <a:effectRef idx="3">
         <a:scrgbClr r="0" g="0" b="0"/>
       </a:effectRef>
       <a:fontRef idx="minor">
@@ -8592,28 +8769,21 @@
       </a:fontRef>
     </dgm:style>
   </dgm:styleLbl>
-  <dgm:styleLbl name="parChTrans2D2">
+  <dgm:styleLbl name="parChTrans2D1">
     <dgm:scene3d>
       <a:camera prst="orthographicFront"/>
-      <a:lightRig rig="threePt" dir="t">
-        <a:rot lat="0" lon="0" rev="7500000"/>
-      </a:lightRig>
+      <a:lightRig rig="threePt" dir="t"/>
     </dgm:scene3d>
-    <dgm:sp3d extrusionH="63500" prstMaterial="matte">
-      <a:bevelT w="50800" h="19050" prst="relaxedInset"/>
-      <a:contourClr>
-        <a:schemeClr val="bg1"/>
-      </a:contourClr>
-    </dgm:sp3d>
+    <dgm:sp3d/>
     <dgm:txPr/>
     <dgm:style>
       <a:lnRef idx="0">
         <a:scrgbClr r="0" g="0" b="0"/>
       </a:lnRef>
-      <a:fillRef idx="1">
+      <a:fillRef idx="3">
         <a:scrgbClr r="0" g="0" b="0"/>
       </a:fillRef>
-      <a:effectRef idx="0">
+      <a:effectRef idx="3">
         <a:scrgbClr r="0" g="0" b="0"/>
       </a:effectRef>
       <a:fontRef idx="minor">
@@ -8621,16 +8791,12 @@
       </a:fontRef>
     </dgm:style>
   </dgm:styleLbl>
-  <dgm:styleLbl name="parChTrans2D3">
+  <dgm:styleLbl name="parChTrans2D2">
     <dgm:scene3d>
       <a:camera prst="orthographicFront"/>
-      <a:lightRig rig="threePt" dir="t">
-        <a:rot lat="0" lon="0" rev="7500000"/>
-      </a:lightRig>
+      <a:lightRig rig="threePt" dir="t"/>
     </dgm:scene3d>
-    <dgm:sp3d z="60000" prstMaterial="flat">
-      <a:bevelT w="120900" h="88900"/>
-    </dgm:sp3d>
+    <dgm:sp3d/>
     <dgm:txPr/>
     <dgm:style>
       <a:lnRef idx="0">
@@ -8639,7 +8805,7 @@
       <a:fillRef idx="3">
         <a:scrgbClr r="0" g="0" b="0"/>
       </a:fillRef>
-      <a:effectRef idx="1">
+      <a:effectRef idx="3">
         <a:scrgbClr r="0" g="0" b="0"/>
       </a:effectRef>
       <a:fontRef idx="minor">
@@ -8647,16 +8813,12 @@
       </a:fontRef>
     </dgm:style>
   </dgm:styleLbl>
-  <dgm:styleLbl name="parChTrans2D4">
+  <dgm:styleLbl name="parChTrans2D3">
     <dgm:scene3d>
       <a:camera prst="orthographicFront"/>
-      <a:lightRig rig="threePt" dir="t">
-        <a:rot lat="0" lon="0" rev="7500000"/>
-      </a:lightRig>
+      <a:lightRig rig="threePt" dir="t"/>
     </dgm:scene3d>
-    <dgm:sp3d z="60000" prstMaterial="flat">
-      <a:bevelT w="120900" h="88900"/>
-    </dgm:sp3d>
+    <dgm:sp3d/>
     <dgm:txPr/>
     <dgm:style>
       <a:lnRef idx="0">
@@ -8665,7 +8827,7 @@
       <a:fillRef idx="3">
         <a:scrgbClr r="0" g="0" b="0"/>
       </a:fillRef>
-      <a:effectRef idx="1">
+      <a:effectRef idx="3">
         <a:scrgbClr r="0" g="0" b="0"/>
       </a:effectRef>
       <a:fontRef idx="minor">
@@ -8673,194 +8835,21 @@
       </a:fontRef>
     </dgm:style>
   </dgm:styleLbl>
-  <dgm:styleLbl name="parChTrans1D1">
+  <dgm:styleLbl name="parChTrans2D4">
     <dgm:scene3d>
       <a:camera prst="orthographicFront"/>
-      <a:lightRig rig="threePt" dir="t">
-        <a:rot lat="0" lon="0" rev="7500000"/>
-      </a:lightRig>
+      <a:lightRig rig="threePt" dir="t"/>
     </dgm:scene3d>
-    <dgm:sp3d z="-40000" prstMaterial="matte"/>
+    <dgm:sp3d/>
     <dgm:txPr/>
     <dgm:style>
-      <a:lnRef idx="2">
+      <a:lnRef idx="0">
         <a:scrgbClr r="0" g="0" b="0"/>
       </a:lnRef>
-      <a:fillRef idx="0">
+      <a:fillRef idx="3">
         <a:scrgbClr r="0" g="0" b="0"/>
       </a:fillRef>
-      <a:effectRef idx="0">
-        <a:scrgbClr r="0" g="0" b="0"/>
-      </a:effectRef>
-      <a:fontRef idx="minor"/>
-    </dgm:style>
-  </dgm:styleLbl>
-  <dgm:styleLbl name="parChTrans1D2">
-    <dgm:scene3d>
-      <a:camera prst="orthographicFront"/>
-      <a:lightRig rig="threePt" dir="t">
-        <a:rot lat="0" lon="0" rev="7500000"/>
-      </a:lightRig>
-    </dgm:scene3d>
-    <dgm:sp3d z="-40000" prstMaterial="matte"/>
-    <dgm:txPr/>
-    <dgm:style>
-      <a:lnRef idx="2">
-        <a:scrgbClr r="0" g="0" b="0"/>
-      </a:lnRef>
-      <a:fillRef idx="0">
-        <a:scrgbClr r="0" g="0" b="0"/>
-      </a:fillRef>
-      <a:effectRef idx="0">
-        <a:scrgbClr r="0" g="0" b="0"/>
-      </a:effectRef>
-      <a:fontRef idx="minor"/>
-    </dgm:style>
-  </dgm:styleLbl>
-  <dgm:styleLbl name="parChTrans1D3">
-    <dgm:scene3d>
-      <a:camera prst="orthographicFront"/>
-      <a:lightRig rig="threePt" dir="t">
-        <a:rot lat="0" lon="0" rev="7500000"/>
-      </a:lightRig>
-    </dgm:scene3d>
-    <dgm:sp3d z="-40000" prstMaterial="matte"/>
-    <dgm:txPr/>
-    <dgm:style>
-      <a:lnRef idx="2">
-        <a:scrgbClr r="0" g="0" b="0"/>
-      </a:lnRef>
-      <a:fillRef idx="0">
-        <a:scrgbClr r="0" g="0" b="0"/>
-      </a:fillRef>
-      <a:effectRef idx="0">
-        <a:scrgbClr r="0" g="0" b="0"/>
-      </a:effectRef>
-      <a:fontRef idx="minor"/>
-    </dgm:style>
-  </dgm:styleLbl>
-  <dgm:styleLbl name="parChTrans1D4">
-    <dgm:scene3d>
-      <a:camera prst="orthographicFront"/>
-      <a:lightRig rig="threePt" dir="t">
-        <a:rot lat="0" lon="0" rev="7500000"/>
-      </a:lightRig>
-    </dgm:scene3d>
-    <dgm:sp3d z="-40000" prstMaterial="matte"/>
-    <dgm:txPr/>
-    <dgm:style>
-      <a:lnRef idx="2">
-        <a:scrgbClr r="0" g="0" b="0"/>
-      </a:lnRef>
-      <a:fillRef idx="0">
-        <a:scrgbClr r="0" g="0" b="0"/>
-      </a:fillRef>
-      <a:effectRef idx="0">
-        <a:scrgbClr r="0" g="0" b="0"/>
-      </a:effectRef>
-      <a:fontRef idx="minor"/>
-    </dgm:style>
-  </dgm:styleLbl>
-  <dgm:styleLbl name="fgAcc1">
-    <dgm:scene3d>
-      <a:camera prst="orthographicFront"/>
-      <a:lightRig rig="threePt" dir="t">
-        <a:rot lat="0" lon="0" rev="7500000"/>
-      </a:lightRig>
-    </dgm:scene3d>
-    <dgm:sp3d z="152400" extrusionH="63500" prstMaterial="dkEdge">
-      <a:bevelT w="135400" h="16350" prst="relaxedInset"/>
-      <a:contourClr>
-        <a:schemeClr val="bg1"/>
-      </a:contourClr>
-    </dgm:sp3d>
-    <dgm:txPr/>
-    <dgm:style>
-      <a:lnRef idx="1">
-        <a:scrgbClr r="0" g="0" b="0"/>
-      </a:lnRef>
-      <a:fillRef idx="1">
-        <a:scrgbClr r="0" g="0" b="0"/>
-      </a:fillRef>
-      <a:effectRef idx="2">
-        <a:scrgbClr r="0" g="0" b="0"/>
-      </a:effectRef>
-      <a:fontRef idx="minor"/>
-    </dgm:style>
-  </dgm:styleLbl>
-  <dgm:styleLbl name="conFgAcc1">
-    <dgm:scene3d>
-      <a:camera prst="orthographicFront"/>
-      <a:lightRig rig="threePt" dir="t">
-        <a:rot lat="0" lon="0" rev="7500000"/>
-      </a:lightRig>
-    </dgm:scene3d>
-    <dgm:sp3d z="152400" extrusionH="63500" prstMaterial="dkEdge">
-      <a:bevelT w="135400" h="16350" prst="relaxedInset"/>
-      <a:contourClr>
-        <a:schemeClr val="bg1"/>
-      </a:contourClr>
-    </dgm:sp3d>
-    <dgm:txPr/>
-    <dgm:style>
-      <a:lnRef idx="1">
-        <a:scrgbClr r="0" g="0" b="0"/>
-      </a:lnRef>
-      <a:fillRef idx="1">
-        <a:scrgbClr r="0" g="0" b="0"/>
-      </a:fillRef>
-      <a:effectRef idx="2">
-        <a:scrgbClr r="0" g="0" b="0"/>
-      </a:effectRef>
-      <a:fontRef idx="minor"/>
-    </dgm:style>
-  </dgm:styleLbl>
-  <dgm:styleLbl name="alignAcc1">
-    <dgm:scene3d>
-      <a:camera prst="orthographicFront"/>
-      <a:lightRig rig="threePt" dir="t">
-        <a:rot lat="0" lon="0" rev="7500000"/>
-      </a:lightRig>
-    </dgm:scene3d>
-    <dgm:sp3d extrusionH="190500" prstMaterial="dkEdge">
-      <a:bevelT w="135400" h="16350" prst="relaxedInset"/>
-      <a:contourClr>
-        <a:schemeClr val="bg1"/>
-      </a:contourClr>
-    </dgm:sp3d>
-    <dgm:txPr/>
-    <dgm:style>
-      <a:lnRef idx="1">
-        <a:scrgbClr r="0" g="0" b="0"/>
-      </a:lnRef>
-      <a:fillRef idx="1">
-        <a:scrgbClr r="0" g="0" b="0"/>
-      </a:fillRef>
-      <a:effectRef idx="2">
-        <a:scrgbClr r="0" g="0" b="0"/>
-      </a:effectRef>
-      <a:fontRef idx="minor"/>
-    </dgm:style>
-  </dgm:styleLbl>
-  <dgm:styleLbl name="trAlignAcc1">
-    <dgm:scene3d>
-      <a:camera prst="orthographicFront"/>
-      <a:lightRig rig="threePt" dir="t">
-        <a:rot lat="0" lon="0" rev="7500000"/>
-      </a:lightRig>
-    </dgm:scene3d>
-    <dgm:sp3d prstMaterial="plastic">
-      <a:bevelT w="127000" h="35400"/>
-    </dgm:sp3d>
-    <dgm:txPr/>
-    <dgm:style>
-      <a:lnRef idx="1">
-        <a:scrgbClr r="0" g="0" b="0"/>
-      </a:lnRef>
-      <a:fillRef idx="1">
-        <a:scrgbClr r="0" g="0" b="0"/>
-      </a:fillRef>
-      <a:effectRef idx="2">
+      <a:effectRef idx="3">
         <a:scrgbClr r="0" g="0" b="0"/>
       </a:effectRef>
       <a:fontRef idx="minor">
@@ -8868,19 +8857,172 @@
       </a:fontRef>
     </dgm:style>
   </dgm:styleLbl>
+  <dgm:styleLbl name="parChTrans1D1">
+    <dgm:scene3d>
+      <a:camera prst="orthographicFront"/>
+      <a:lightRig rig="threePt" dir="t"/>
+    </dgm:scene3d>
+    <dgm:sp3d/>
+    <dgm:txPr/>
+    <dgm:style>
+      <a:lnRef idx="2">
+        <a:scrgbClr r="0" g="0" b="0"/>
+      </a:lnRef>
+      <a:fillRef idx="0">
+        <a:scrgbClr r="0" g="0" b="0"/>
+      </a:fillRef>
+      <a:effectRef idx="0">
+        <a:scrgbClr r="0" g="0" b="0"/>
+      </a:effectRef>
+      <a:fontRef idx="minor"/>
+    </dgm:style>
+  </dgm:styleLbl>
+  <dgm:styleLbl name="parChTrans1D2">
+    <dgm:scene3d>
+      <a:camera prst="orthographicFront"/>
+      <a:lightRig rig="threePt" dir="t"/>
+    </dgm:scene3d>
+    <dgm:sp3d/>
+    <dgm:txPr/>
+    <dgm:style>
+      <a:lnRef idx="2">
+        <a:scrgbClr r="0" g="0" b="0"/>
+      </a:lnRef>
+      <a:fillRef idx="0">
+        <a:scrgbClr r="0" g="0" b="0"/>
+      </a:fillRef>
+      <a:effectRef idx="0">
+        <a:scrgbClr r="0" g="0" b="0"/>
+      </a:effectRef>
+      <a:fontRef idx="minor"/>
+    </dgm:style>
+  </dgm:styleLbl>
+  <dgm:styleLbl name="parChTrans1D3">
+    <dgm:scene3d>
+      <a:camera prst="orthographicFront"/>
+      <a:lightRig rig="threePt" dir="t"/>
+    </dgm:scene3d>
+    <dgm:sp3d/>
+    <dgm:txPr/>
+    <dgm:style>
+      <a:lnRef idx="2">
+        <a:scrgbClr r="0" g="0" b="0"/>
+      </a:lnRef>
+      <a:fillRef idx="0">
+        <a:scrgbClr r="0" g="0" b="0"/>
+      </a:fillRef>
+      <a:effectRef idx="0">
+        <a:scrgbClr r="0" g="0" b="0"/>
+      </a:effectRef>
+      <a:fontRef idx="minor"/>
+    </dgm:style>
+  </dgm:styleLbl>
+  <dgm:styleLbl name="parChTrans1D4">
+    <dgm:scene3d>
+      <a:camera prst="orthographicFront"/>
+      <a:lightRig rig="threePt" dir="t"/>
+    </dgm:scene3d>
+    <dgm:sp3d/>
+    <dgm:txPr/>
+    <dgm:style>
+      <a:lnRef idx="2">
+        <a:scrgbClr r="0" g="0" b="0"/>
+      </a:lnRef>
+      <a:fillRef idx="0">
+        <a:scrgbClr r="0" g="0" b="0"/>
+      </a:fillRef>
+      <a:effectRef idx="0">
+        <a:scrgbClr r="0" g="0" b="0"/>
+      </a:effectRef>
+      <a:fontRef idx="minor"/>
+    </dgm:style>
+  </dgm:styleLbl>
+  <dgm:styleLbl name="fgAcc1">
+    <dgm:scene3d>
+      <a:camera prst="orthographicFront"/>
+      <a:lightRig rig="threePt" dir="t"/>
+    </dgm:scene3d>
+    <dgm:sp3d/>
+    <dgm:txPr/>
+    <dgm:style>
+      <a:lnRef idx="1">
+        <a:scrgbClr r="0" g="0" b="0"/>
+      </a:lnRef>
+      <a:fillRef idx="1">
+        <a:scrgbClr r="0" g="0" b="0"/>
+      </a:fillRef>
+      <a:effectRef idx="2">
+        <a:scrgbClr r="0" g="0" b="0"/>
+      </a:effectRef>
+      <a:fontRef idx="minor"/>
+    </dgm:style>
+  </dgm:styleLbl>
+  <dgm:styleLbl name="conFgAcc1">
+    <dgm:scene3d>
+      <a:camera prst="orthographicFront"/>
+      <a:lightRig rig="threePt" dir="t"/>
+    </dgm:scene3d>
+    <dgm:sp3d/>
+    <dgm:txPr/>
+    <dgm:style>
+      <a:lnRef idx="1">
+        <a:scrgbClr r="0" g="0" b="0"/>
+      </a:lnRef>
+      <a:fillRef idx="1">
+        <a:scrgbClr r="0" g="0" b="0"/>
+      </a:fillRef>
+      <a:effectRef idx="2">
+        <a:scrgbClr r="0" g="0" b="0"/>
+      </a:effectRef>
+      <a:fontRef idx="minor"/>
+    </dgm:style>
+  </dgm:styleLbl>
+  <dgm:styleLbl name="alignAcc1">
+    <dgm:scene3d>
+      <a:camera prst="orthographicFront"/>
+      <a:lightRig rig="threePt" dir="t"/>
+    </dgm:scene3d>
+    <dgm:sp3d/>
+    <dgm:txPr/>
+    <dgm:style>
+      <a:lnRef idx="1">
+        <a:scrgbClr r="0" g="0" b="0"/>
+      </a:lnRef>
+      <a:fillRef idx="1">
+        <a:scrgbClr r="0" g="0" b="0"/>
+      </a:fillRef>
+      <a:effectRef idx="2">
+        <a:scrgbClr r="0" g="0" b="0"/>
+      </a:effectRef>
+      <a:fontRef idx="minor"/>
+    </dgm:style>
+  </dgm:styleLbl>
+  <dgm:styleLbl name="trAlignAcc1">
+    <dgm:scene3d>
+      <a:camera prst="orthographicFront"/>
+      <a:lightRig rig="threePt" dir="t"/>
+    </dgm:scene3d>
+    <dgm:sp3d/>
+    <dgm:txPr/>
+    <dgm:style>
+      <a:lnRef idx="1">
+        <a:scrgbClr r="0" g="0" b="0"/>
+      </a:lnRef>
+      <a:fillRef idx="1">
+        <a:scrgbClr r="0" g="0" b="0"/>
+      </a:fillRef>
+      <a:effectRef idx="0">
+        <a:scrgbClr r="0" g="0" b="0"/>
+      </a:effectRef>
+      <a:fontRef idx="minor"/>
+    </dgm:style>
+  </dgm:styleLbl>
   <dgm:styleLbl name="bgAcc1">
     <dgm:scene3d>
       <a:camera prst="orthographicFront"/>
-      <a:lightRig rig="threePt" dir="t">
-        <a:rot lat="0" lon="0" rev="7500000"/>
-      </a:lightRig>
+      <a:lightRig rig="threePt" dir="t"/>
     </dgm:scene3d>
-    <dgm:sp3d z="-152400" extrusionH="63500" prstMaterial="dkEdge">
-      <a:bevelT w="124450" h="16350" prst="relaxedInset"/>
-      <a:contourClr>
-        <a:schemeClr val="bg1"/>
-      </a:contourClr>
-    </dgm:sp3d>
+    <dgm:sp3d/>
     <dgm:txPr/>
     <dgm:style>
       <a:lnRef idx="1">
@@ -8889,7 +9031,7 @@
       <a:fillRef idx="1">
         <a:scrgbClr r="0" g="0" b="0"/>
       </a:fillRef>
-      <a:effectRef idx="0">
+      <a:effectRef idx="2">
         <a:scrgbClr r="0" g="0" b="0"/>
       </a:effectRef>
       <a:fontRef idx="minor"/>
@@ -8898,16 +9040,9 @@
   <dgm:styleLbl name="solidFgAcc1">
     <dgm:scene3d>
       <a:camera prst="orthographicFront"/>
-      <a:lightRig rig="threePt" dir="t">
-        <a:rot lat="0" lon="0" rev="7500000"/>
-      </a:lightRig>
+      <a:lightRig rig="threePt" dir="t"/>
     </dgm:scene3d>
-    <dgm:sp3d z="152400" extrusionH="63500" prstMaterial="dkEdge">
-      <a:bevelT w="120800" h="19050" prst="relaxedInset"/>
-      <a:contourClr>
-        <a:schemeClr val="bg1"/>
-      </a:contourClr>
-    </dgm:sp3d>
+    <dgm:sp3d/>
     <dgm:txPr/>
     <dgm:style>
       <a:lnRef idx="1">
@@ -8925,16 +9060,9 @@
   <dgm:styleLbl name="solidAlignAcc1">
     <dgm:scene3d>
       <a:camera prst="orthographicFront"/>
-      <a:lightRig rig="threePt" dir="t">
-        <a:rot lat="0" lon="0" rev="7500000"/>
-      </a:lightRig>
+      <a:lightRig rig="threePt" dir="t"/>
     </dgm:scene3d>
-    <dgm:sp3d extrusionH="190500" prstMaterial="dkEdge">
-      <a:bevelT w="120650" h="38100" prst="relaxedInset"/>
-      <a:contourClr>
-        <a:schemeClr val="bg1"/>
-      </a:contourClr>
-    </dgm:sp3d>
+    <dgm:sp3d/>
     <dgm:txPr/>
     <dgm:style>
       <a:lnRef idx="1">
@@ -8943,7 +9071,7 @@
       <a:fillRef idx="1">
         <a:scrgbClr r="0" g="0" b="0"/>
       </a:fillRef>
-      <a:effectRef idx="2">
+      <a:effectRef idx="3">
         <a:scrgbClr r="0" g="0" b="0"/>
       </a:effectRef>
       <a:fontRef idx="minor"/>
@@ -8952,16 +9080,9 @@
   <dgm:styleLbl name="solidBgAcc1">
     <dgm:scene3d>
       <a:camera prst="orthographicFront"/>
-      <a:lightRig rig="threePt" dir="t">
-        <a:rot lat="0" lon="0" rev="7500000"/>
-      </a:lightRig>
+      <a:lightRig rig="threePt" dir="t"/>
     </dgm:scene3d>
-    <dgm:sp3d z="-152400" extrusionH="63500" prstMaterial="dkEdge">
-      <a:bevelT w="144450" h="36350" prst="relaxedInset"/>
-      <a:contourClr>
-        <a:schemeClr val="bg1"/>
-      </a:contourClr>
-    </dgm:sp3d>
+    <dgm:sp3d/>
     <dgm:txPr/>
     <dgm:style>
       <a:lnRef idx="1">
@@ -8970,7 +9091,7 @@
       <a:fillRef idx="1">
         <a:scrgbClr r="0" g="0" b="0"/>
       </a:fillRef>
-      <a:effectRef idx="0">
+      <a:effectRef idx="3">
         <a:scrgbClr r="0" g="0" b="0"/>
       </a:effectRef>
       <a:fontRef idx="minor"/>
@@ -8979,16 +9100,9 @@
   <dgm:styleLbl name="fgAccFollowNode1">
     <dgm:scene3d>
       <a:camera prst="orthographicFront"/>
-      <a:lightRig rig="threePt" dir="t">
-        <a:rot lat="0" lon="0" rev="7500000"/>
-      </a:lightRig>
+      <a:lightRig rig="threePt" dir="t"/>
     </dgm:scene3d>
-    <dgm:sp3d z="152400" extrusionH="63500" prstMaterial="dkEdge">
-      <a:bevelT w="125400" h="36350" prst="relaxedInset"/>
-      <a:contourClr>
-        <a:schemeClr val="bg1"/>
-      </a:contourClr>
-    </dgm:sp3d>
+    <dgm:sp3d/>
     <dgm:txPr/>
     <dgm:style>
       <a:lnRef idx="1">
@@ -8997,7 +9111,7 @@
       <a:fillRef idx="1">
         <a:scrgbClr r="0" g="0" b="0"/>
       </a:fillRef>
-      <a:effectRef idx="0">
+      <a:effectRef idx="2">
         <a:scrgbClr r="0" g="0" b="0"/>
       </a:effectRef>
       <a:fontRef idx="minor"/>
@@ -9006,17 +9120,9 @@
   <dgm:styleLbl name="alignAccFollowNode1">
     <dgm:scene3d>
       <a:camera prst="orthographicFront"/>
-      <a:lightRig rig="threePt" dir="t">
-        <a:rot lat="0" lon="0" rev="7500000"/>
-      </a:lightRig>
+      <a:lightRig rig="threePt" dir="t"/>
     </dgm:scene3d>
-    <dgm:sp3d extrusionH="190500" prstMaterial="dkEdge">
-      <a:bevelT w="120650" h="38100" prst="relaxedInset"/>
-      <a:bevelB w="120650" h="57150" prst="relaxedInset"/>
-      <a:contourClr>
-        <a:schemeClr val="bg1"/>
-      </a:contourClr>
-    </dgm:sp3d>
+    <dgm:sp3d/>
     <dgm:txPr/>
     <dgm:style>
       <a:lnRef idx="1">
@@ -9034,16 +9140,9 @@
   <dgm:styleLbl name="bgAccFollowNode1">
     <dgm:scene3d>
       <a:camera prst="orthographicFront"/>
-      <a:lightRig rig="threePt" dir="t">
-        <a:rot lat="0" lon="0" rev="7500000"/>
-      </a:lightRig>
+      <a:lightRig rig="threePt" dir="t"/>
     </dgm:scene3d>
-    <dgm:sp3d z="-152400" extrusionH="63500" prstMaterial="dkEdge">
-      <a:bevelT w="144450" h="36350" prst="relaxedInset"/>
-      <a:contourClr>
-        <a:schemeClr val="bg1"/>
-      </a:contourClr>
-    </dgm:sp3d>
+    <dgm:sp3d/>
     <dgm:txPr/>
     <dgm:style>
       <a:lnRef idx="1">
@@ -9061,16 +9160,9 @@
   <dgm:styleLbl name="fgAcc0">
     <dgm:scene3d>
       <a:camera prst="orthographicFront"/>
-      <a:lightRig rig="threePt" dir="t">
-        <a:rot lat="0" lon="0" rev="7500000"/>
-      </a:lightRig>
+      <a:lightRig rig="threePt" dir="t"/>
     </dgm:scene3d>
-    <dgm:sp3d z="152400" extrusionH="63500" prstMaterial="dkEdge">
-      <a:bevelT w="125400" h="36350" prst="relaxedInset"/>
-      <a:contourClr>
-        <a:schemeClr val="bg1"/>
-      </a:contourClr>
-    </dgm:sp3d>
+    <dgm:sp3d/>
     <dgm:txPr/>
     <dgm:style>
       <a:lnRef idx="1">
@@ -9088,16 +9180,9 @@
   <dgm:styleLbl name="fgAcc2">
     <dgm:scene3d>
       <a:camera prst="orthographicFront"/>
-      <a:lightRig rig="threePt" dir="t">
-        <a:rot lat="0" lon="0" rev="7500000"/>
-      </a:lightRig>
+      <a:lightRig rig="threePt" dir="t"/>
     </dgm:scene3d>
-    <dgm:sp3d z="152400" extrusionH="63500" prstMaterial="dkEdge">
-      <a:bevelT w="125400" h="36350" prst="relaxedInset"/>
-      <a:contourClr>
-        <a:schemeClr val="bg1"/>
-      </a:contourClr>
-    </dgm:sp3d>
+    <dgm:sp3d/>
     <dgm:txPr/>
     <dgm:style>
       <a:lnRef idx="1">
@@ -9115,16 +9200,9 @@
   <dgm:styleLbl name="fgAcc3">
     <dgm:scene3d>
       <a:camera prst="orthographicFront"/>
-      <a:lightRig rig="threePt" dir="t">
-        <a:rot lat="0" lon="0" rev="7500000"/>
-      </a:lightRig>
+      <a:lightRig rig="threePt" dir="t"/>
     </dgm:scene3d>
-    <dgm:sp3d z="152400" extrusionH="63500" prstMaterial="dkEdge">
-      <a:bevelT w="125400" h="36350" prst="relaxedInset"/>
-      <a:contourClr>
-        <a:schemeClr val="bg1"/>
-      </a:contourClr>
-    </dgm:sp3d>
+    <dgm:sp3d/>
     <dgm:txPr/>
     <dgm:style>
       <a:lnRef idx="1">
@@ -9142,16 +9220,9 @@
   <dgm:styleLbl name="fgAcc4">
     <dgm:scene3d>
       <a:camera prst="orthographicFront"/>
-      <a:lightRig rig="threePt" dir="t">
-        <a:rot lat="0" lon="0" rev="7500000"/>
-      </a:lightRig>
+      <a:lightRig rig="threePt" dir="t"/>
     </dgm:scene3d>
-    <dgm:sp3d z="152400" extrusionH="63500" prstMaterial="dkEdge">
-      <a:bevelT w="125400" h="36350" prst="relaxedInset"/>
-      <a:contourClr>
-        <a:schemeClr val="bg1"/>
-      </a:contourClr>
-    </dgm:sp3d>
+    <dgm:sp3d/>
     <dgm:txPr/>
     <dgm:style>
       <a:lnRef idx="1">
@@ -9169,25 +9240,18 @@
   <dgm:styleLbl name="bgShp">
     <dgm:scene3d>
       <a:camera prst="orthographicFront"/>
-      <a:lightRig rig="threePt" dir="t">
-        <a:rot lat="0" lon="0" rev="7500000"/>
-      </a:lightRig>
+      <a:lightRig rig="threePt" dir="t"/>
     </dgm:scene3d>
-    <dgm:sp3d z="-152400" extrusionH="63500" prstMaterial="matte">
-      <a:bevelT w="144450" h="6350" prst="relaxedInset"/>
-      <a:contourClr>
-        <a:schemeClr val="bg1"/>
-      </a:contourClr>
-    </dgm:sp3d>
+    <dgm:sp3d/>
     <dgm:txPr/>
     <dgm:style>
       <a:lnRef idx="0">
         <a:scrgbClr r="0" g="0" b="0"/>
       </a:lnRef>
-      <a:fillRef idx="3">
+      <a:fillRef idx="1">
         <a:scrgbClr r="0" g="0" b="0"/>
       </a:fillRef>
-      <a:effectRef idx="0">
+      <a:effectRef idx="2">
         <a:scrgbClr r="0" g="0" b="0"/>
       </a:effectRef>
       <a:fontRef idx="minor"/>
@@ -9196,14 +9260,9 @@
   <dgm:styleLbl name="dkBgShp">
     <dgm:scene3d>
       <a:camera prst="orthographicFront"/>
-      <a:lightRig rig="threePt" dir="t">
-        <a:rot lat="0" lon="0" rev="7500000"/>
-      </a:lightRig>
+      <a:lightRig rig="threePt" dir="t"/>
     </dgm:scene3d>
-    <dgm:sp3d prstMaterial="plastic">
-      <a:bevelT w="127000" h="25400" prst="relaxedInset"/>
-      <a:bevelB w="88900" h="121750" prst="angle"/>
-    </dgm:sp3d>
+    <dgm:sp3d/>
     <dgm:txPr/>
     <dgm:style>
       <a:lnRef idx="0">
@@ -9212,12 +9271,10 @@
       <a:fillRef idx="1">
         <a:scrgbClr r="0" g="0" b="0"/>
       </a:fillRef>
-      <a:effectRef idx="2">
+      <a:effectRef idx="3">
         <a:scrgbClr r="0" g="0" b="0"/>
       </a:effectRef>
-      <a:fontRef idx="minor">
-        <a:schemeClr val="lt1"/>
-      </a:fontRef>
+      <a:fontRef idx="minor"/>
     </dgm:style>
   </dgm:styleLbl>
   <dgm:styleLbl name="trBgShp">
@@ -9225,7 +9282,7 @@
       <a:camera prst="orthographicFront"/>
       <a:lightRig rig="threePt" dir="t"/>
     </dgm:scene3d>
-    <dgm:sp3d z="-152400" prstMaterial="matte"/>
+    <dgm:sp3d/>
     <dgm:txPr/>
     <dgm:style>
       <a:lnRef idx="0">
@@ -9243,30 +9300,21 @@
   <dgm:styleLbl name="fgShp">
     <dgm:scene3d>
       <a:camera prst="orthographicFront"/>
-      <a:lightRig rig="threePt" dir="t">
-        <a:rot lat="0" lon="0" rev="7500000"/>
-      </a:lightRig>
+      <a:lightRig rig="threePt" dir="t"/>
     </dgm:scene3d>
-    <dgm:sp3d z="152400" extrusionH="63500" prstMaterial="matte">
-      <a:bevelT w="50800" h="19050" prst="relaxedInset"/>
-      <a:contourClr>
-        <a:schemeClr val="bg1"/>
-      </a:contourClr>
-    </dgm:sp3d>
+    <dgm:sp3d/>
     <dgm:txPr/>
     <dgm:style>
       <a:lnRef idx="0">
         <a:scrgbClr r="0" g="0" b="0"/>
       </a:lnRef>
-      <a:fillRef idx="1">
+      <a:fillRef idx="3">
         <a:scrgbClr r="0" g="0" b="0"/>
       </a:fillRef>
-      <a:effectRef idx="2">
+      <a:effectRef idx="3">
         <a:scrgbClr r="0" g="0" b="0"/>
       </a:effectRef>
-      <a:fontRef idx="minor">
-        <a:schemeClr val="lt1"/>
-      </a:fontRef>
+      <a:fontRef idx="minor"/>
     </dgm:style>
   </dgm:styleLbl>
   <dgm:styleLbl name="revTx">

--- a/Interview_Questions/Interview_prepration_Load_Balancer.docx
+++ b/Interview_Questions/Interview_prepration_Load_Balancer.docx
@@ -143,7 +143,7 @@
             <v:path o:extrusionok="f" gradientshapeok="t" o:connecttype="rect"/>
             <o:lock v:ext="edit" aspectratio="t"/>
           </v:shapetype>
-          <v:shape id="_x0000_i1025" type="#_x0000_t75" style="width:77pt;height:49.45pt" o:ole="">
+          <v:shape id="_x0000_i1025" type="#_x0000_t75" style="width:77.25pt;height:49.5pt" o:ole="">
             <v:imagedata r:id="rId12" o:title=""/>
           </v:shape>
         </w:object>
@@ -2454,8 +2454,6 @@
         <w:lastRenderedPageBreak/>
         <w:t>Load Balancer</w:t>
       </w:r>
-      <w:bookmarkStart w:id="0" w:name="_GoBack"/>
-      <w:bookmarkEnd w:id="0"/>
     </w:p>
     <w:p>
       <w:pPr>
@@ -2549,6 +2547,18 @@
           <w:lang w:val="en-US"/>
         </w:rPr>
       </w:pPr>
+      <w:r>
+        <w:rPr>
+          <w:b/>
+          <w:bCs/>
+          <w:sz w:val="24"/>
+          <w:szCs w:val="24"/>
+          <w:lang w:val="en-US"/>
+        </w:rPr>
+        <w:t>Application gateway</w:t>
+      </w:r>
+      <w:bookmarkStart w:id="0" w:name="_GoBack"/>
+      <w:bookmarkEnd w:id="0"/>
     </w:p>
     <w:p>
       <w:pPr>

--- a/Interview_Questions/Interview_prepration_Load_Balancer.docx
+++ b/Interview_Questions/Interview_prepration_Load_Balancer.docx
@@ -2454,6 +2454,8 @@
         <w:lastRenderedPageBreak/>
         <w:t>Load Balancer</w:t>
       </w:r>
+      <w:bookmarkStart w:id="0" w:name="_GoBack"/>
+      <w:bookmarkEnd w:id="0"/>
     </w:p>
     <w:p>
       <w:pPr>
@@ -2470,9 +2472,9 @@
           <w:noProof/>
         </w:rPr>
         <w:drawing>
-          <wp:inline distT="0" distB="0" distL="0" distR="0" wp14:anchorId="3F18A03E" wp14:editId="6C9F0228">
+          <wp:inline distT="0" distB="0" distL="0" distR="0" wp14:anchorId="3F18A03E" wp14:editId="14DBDE12">
             <wp:extent cx="6660515" cy="3322320"/>
-            <wp:effectExtent l="0" t="0" r="311785" b="582930"/>
+            <wp:effectExtent l="95250" t="95250" r="102235" b="87630"/>
             <wp:docPr id="6" name="Picture 6"/>
             <wp:cNvGraphicFramePr>
               <a:graphicFrameLocks xmlns:a="http://schemas.openxmlformats.org/drawingml/2006/main" noChangeAspect="1"/>
@@ -2495,33 +2497,21 @@
                       <a:off x="0" y="0"/>
                       <a:ext cx="6660515" cy="3322320"/>
                     </a:xfrm>
-                    <a:prstGeom prst="roundRect">
-                      <a:avLst>
-                        <a:gd name="adj" fmla="val 16667"/>
-                      </a:avLst>
+                    <a:prstGeom prst="rect">
+                      <a:avLst/>
                     </a:prstGeom>
-                    <a:ln>
-                      <a:noFill/>
+                    <a:ln w="88900" cap="sq" cmpd="thickThin">
+                      <a:solidFill>
+                        <a:srgbClr val="000000"/>
+                      </a:solidFill>
+                      <a:prstDash val="solid"/>
+                      <a:miter lim="800000"/>
                     </a:ln>
                     <a:effectLst>
-                      <a:outerShdw blurRad="152400" dist="12000" dir="900000" sy="98000" kx="110000" ky="200000" algn="tl" rotWithShape="0">
-                        <a:srgbClr val="000000">
-                          <a:alpha val="30000"/>
-                        </a:srgbClr>
-                      </a:outerShdw>
+                      <a:innerShdw blurRad="76200">
+                        <a:srgbClr val="000000"/>
+                      </a:innerShdw>
                     </a:effectLst>
-                    <a:scene3d>
-                      <a:camera prst="perspectiveRelaxed">
-                        <a:rot lat="19800000" lon="1200000" rev="20820000"/>
-                      </a:camera>
-                      <a:lightRig rig="threePt" dir="t"/>
-                    </a:scene3d>
-                    <a:sp3d contourW="6350" prstMaterial="matte">
-                      <a:bevelT w="101600" h="101600"/>
-                      <a:contourClr>
-                        <a:srgbClr val="969696"/>
-                      </a:contourClr>
-                    </a:sp3d>
                   </pic:spPr>
                 </pic:pic>
               </a:graphicData>
@@ -2557,8 +2547,6 @@
         </w:rPr>
         <w:t>Application gateway</w:t>
       </w:r>
-      <w:bookmarkStart w:id="0" w:name="_GoBack"/>
-      <w:bookmarkEnd w:id="0"/>
     </w:p>
     <w:p>
       <w:pPr>
